--- a/major-project/SRS.docx
+++ b/major-project/SRS.docx
@@ -3,8 +3,805 @@
 <w:document xmlns:wpc="http://schemas.microsoft.com/office/word/2010/wordprocessingCanvas" xmlns:cx="http://schemas.microsoft.com/office/drawing/2014/chartex" xmlns:cx1="http://schemas.microsoft.com/office/drawing/2015/9/8/chartex" xmlns:cx2="http://schemas.microsoft.com/office/drawing/2015/10/21/chartex" xmlns:cx3="http://schemas.microsoft.com/office/drawing/2016/5/9/chartex" xmlns:cx4="http://schemas.microsoft.com/office/drawing/2016/5/10/chartex" xmlns:cx5="http://schemas.microsoft.com/office/drawing/2016/5/11/chartex" xmlns:cx6="http://schemas.microsoft.com/office/drawing/2016/5/12/chartex" xmlns:cx7="http://schemas.microsoft.com/office/drawing/2016/5/13/chartex" xmlns:cx8="http://schemas.microsoft.com/office/drawing/2016/5/14/chartex" xmlns:mc="http://schemas.openxmlformats.org/markup-compatibility/2006" xmlns:aink="http://schemas.microsoft.com/office/drawing/2016/ink" xmlns:am3d="http://schemas.microsoft.com/office/drawing/2017/model3d" xmlns:o="urn:schemas-microsoft-com:office:office" xmlns:r="http://schemas.openxmlformats.org/officeDocument/2006/relationships" xmlns:m="http://schemas.openxmlformats.org/officeDocument/2006/math" xmlns:v="urn:schemas-microsoft-com:vml" xmlns:wp14="http://schemas.microsoft.com/office/word/2010/wordprocessingDrawing" xmlns:wp="http://schemas.openxmlformats.org/drawingml/2006/wordprocessingDrawing" xmlns:w10="urn:schemas-microsoft-com:office:word" xmlns:w="http://schemas.openxmlformats.org/wordprocessingml/2006/main" xmlns:w14="http://schemas.microsoft.com/office/word/2010/wordml" xmlns:w15="http://schemas.microsoft.com/office/word/2012/wordml" xmlns:w16cid="http://schemas.microsoft.com/office/word/2016/wordml/cid" xmlns:w16se="http://schemas.microsoft.com/office/word/2015/wordml/symex" xmlns:wpg="http://schemas.microsoft.com/office/word/2010/wordprocessingGroup" xmlns:wpi="http://schemas.microsoft.com/office/word/2010/wordprocessingInk" xmlns:wne="http://schemas.microsoft.com/office/word/2006/wordml" xmlns:wps="http://schemas.microsoft.com/office/word/2010/wordprocessingShape" mc:Ignorable="w14 w15 w16se w16cid wp14">
   <w:body>
     <w:p>
+      <w:pPr>
+        <w:spacing w:line="360" w:lineRule="auto"/>
+        <w:jc w:val="both"/>
+        <w:rPr>
+          <w:rFonts w:ascii="Times New Roman" w:hAnsi="Times New Roman"/>
+          <w:b/>
+          <w:bCs/>
+          <w:sz w:val="28"/>
+          <w:u w:val="single"/>
+          <w:lang w:val="en-US"/>
+        </w:rPr>
+      </w:pPr>
+      <w:r>
+        <w:rPr>
+          <w:rFonts w:ascii="Times New Roman" w:hAnsi="Times New Roman"/>
+          <w:b/>
+          <w:bCs/>
+          <w:sz w:val="28"/>
+          <w:u w:val="single"/>
+          <w:lang w:val="en-US"/>
+        </w:rPr>
+        <w:t>INTRODUCTION</w:t>
+      </w:r>
+      <w:r>
+        <w:rPr>
+          <w:rFonts w:ascii="Times New Roman" w:hAnsi="Times New Roman"/>
+          <w:b/>
+          <w:bCs/>
+          <w:sz w:val="28"/>
+          <w:u w:val="single"/>
+          <w:lang w:val="en-US"/>
+        </w:rPr>
+        <w:t xml:space="preserve"> PROJECT</w:t>
+      </w:r>
+    </w:p>
+    <w:p>
+      <w:pPr>
+        <w:spacing w:line="360" w:lineRule="auto"/>
+        <w:jc w:val="both"/>
+        <w:rPr>
+          <w:rFonts w:ascii="Times New Roman" w:hAnsi="Times New Roman"/>
+          <w:sz w:val="24"/>
+          <w:lang w:val="en-US"/>
+        </w:rPr>
+      </w:pPr>
+      <w:r>
+        <w:rPr>
+          <w:rFonts w:ascii="Times New Roman" w:hAnsi="Times New Roman"/>
+          <w:sz w:val="24"/>
+          <w:lang w:val="en-US"/>
+        </w:rPr>
+        <w:t xml:space="preserve">This Web Portal is developed for creating an interactive job vacancy From Particular Company for candidates. </w:t>
+      </w:r>
+    </w:p>
+    <w:p>
+      <w:pPr>
+        <w:spacing w:line="360" w:lineRule="auto"/>
+        <w:jc w:val="both"/>
+        <w:rPr>
+          <w:rFonts w:ascii="Times New Roman" w:hAnsi="Times New Roman"/>
+          <w:sz w:val="24"/>
+          <w:lang w:val="en-US"/>
+        </w:rPr>
+      </w:pPr>
+      <w:r>
+        <w:rPr>
+          <w:rFonts w:ascii="Times New Roman" w:hAnsi="Times New Roman"/>
+          <w:sz w:val="24"/>
+          <w:lang w:val="en-US"/>
+        </w:rPr>
+        <w:t xml:space="preserve">This web application is to be conceived in its current form as a dynamic site-requiring constant updates both from the seekers as well as the companies. </w:t>
+      </w:r>
+    </w:p>
+    <w:p>
+      <w:pPr>
+        <w:spacing w:line="360" w:lineRule="auto"/>
+        <w:jc w:val="both"/>
+        <w:rPr>
+          <w:rFonts w:ascii="Times New Roman" w:hAnsi="Times New Roman"/>
+          <w:sz w:val="24"/>
+          <w:lang w:val="en-US"/>
+        </w:rPr>
+      </w:pPr>
+      <w:r>
+        <w:rPr>
+          <w:rFonts w:ascii="Times New Roman" w:hAnsi="Times New Roman"/>
+          <w:sz w:val="24"/>
+          <w:lang w:val="en-US"/>
+        </w:rPr>
+        <w:t xml:space="preserve">Apart from job-seekers and Companies (Job Provider) there will be an admin module to manage complete Portal as well as jobseeker and companies. </w:t>
+      </w:r>
+    </w:p>
+    <w:p>
+      <w:pPr>
+        <w:spacing w:line="360" w:lineRule="auto"/>
+        <w:jc w:val="both"/>
+        <w:rPr>
+          <w:rFonts w:ascii="Times New Roman" w:hAnsi="Times New Roman"/>
+          <w:sz w:val="24"/>
+          <w:lang w:val="en-US"/>
+        </w:rPr>
+      </w:pPr>
+      <w:r>
+        <w:rPr>
+          <w:rFonts w:ascii="Times New Roman" w:hAnsi="Times New Roman"/>
+          <w:sz w:val="24"/>
+          <w:lang w:val="en-US"/>
+        </w:rPr>
+        <w:t xml:space="preserve">The Hiring of Candidates For Job Which is Posted By Particular Company Is based On Assessments which is from Company on the Basis of Company Requirement. </w:t>
+      </w:r>
+    </w:p>
+    <w:p>
+      <w:pPr>
+        <w:spacing w:line="360" w:lineRule="auto"/>
+        <w:jc w:val="both"/>
+        <w:rPr>
+          <w:rFonts w:ascii="Times New Roman" w:hAnsi="Times New Roman"/>
+          <w:sz w:val="24"/>
+          <w:lang w:val="en-US"/>
+        </w:rPr>
+      </w:pPr>
+      <w:r>
+        <w:rPr>
+          <w:rFonts w:ascii="Times New Roman" w:hAnsi="Times New Roman"/>
+          <w:sz w:val="24"/>
+          <w:lang w:val="en-US"/>
+        </w:rPr>
+        <w:t xml:space="preserve">Job Seekers Can Apply for a particular Job and an Application Id is assigned to the applicant with on-line verification carried out using Aadhar Number and Registered Mobile. </w:t>
+      </w:r>
+    </w:p>
+    <w:p>
+      <w:pPr>
+        <w:spacing w:line="360" w:lineRule="auto"/>
+        <w:jc w:val="both"/>
+        <w:rPr>
+          <w:rFonts w:ascii="Times New Roman" w:hAnsi="Times New Roman"/>
+          <w:sz w:val="24"/>
+          <w:lang w:val="en-US"/>
+        </w:rPr>
+      </w:pPr>
+      <w:r>
+        <w:rPr>
+          <w:rFonts w:ascii="Times New Roman" w:hAnsi="Times New Roman"/>
+          <w:sz w:val="24"/>
+          <w:lang w:val="en-US"/>
+        </w:rPr>
+        <w:t xml:space="preserve">This Computerized Paperless Examination Assessment System is Providing a Hiring of Job  in Company. </w:t>
+      </w:r>
+    </w:p>
+    <w:p>
+      <w:pPr>
+        <w:spacing w:line="360" w:lineRule="auto"/>
+        <w:jc w:val="both"/>
+        <w:rPr>
+          <w:rFonts w:ascii="Times New Roman" w:hAnsi="Times New Roman"/>
+          <w:sz w:val="24"/>
+          <w:lang w:val="en-US"/>
+        </w:rPr>
+      </w:pPr>
+      <w:r>
+        <w:rPr>
+          <w:rFonts w:ascii="Times New Roman" w:hAnsi="Times New Roman"/>
+          <w:b/>
+          <w:bCs/>
+          <w:sz w:val="24"/>
+          <w:lang w:val="en-US"/>
+        </w:rPr>
+        <w:t>System User</w:t>
+      </w:r>
+      <w:r>
+        <w:rPr>
+          <w:rFonts w:ascii="Times New Roman" w:hAnsi="Times New Roman"/>
+          <w:sz w:val="24"/>
+          <w:lang w:val="en-US"/>
+        </w:rPr>
+        <w:t xml:space="preserve"> </w:t>
+      </w:r>
+    </w:p>
+    <w:p>
+      <w:pPr>
+        <w:spacing w:line="360" w:lineRule="auto"/>
+        <w:jc w:val="both"/>
+        <w:rPr>
+          <w:rFonts w:ascii="Times New Roman" w:hAnsi="Times New Roman"/>
+          <w:sz w:val="24"/>
+          <w:lang w:val="en-US"/>
+        </w:rPr>
+      </w:pPr>
+      <w:r>
+        <w:rPr>
+          <w:rFonts w:ascii="Times New Roman" w:hAnsi="Times New Roman"/>
+          <w:sz w:val="24"/>
+          <w:lang w:val="en-US"/>
+        </w:rPr>
+        <w:t xml:space="preserve">Admin (Administrator) </w:t>
+      </w:r>
+    </w:p>
+    <w:p>
+      <w:pPr>
+        <w:spacing w:line="360" w:lineRule="auto"/>
+        <w:jc w:val="both"/>
+        <w:rPr>
+          <w:rFonts w:ascii="Times New Roman" w:hAnsi="Times New Roman"/>
+          <w:sz w:val="24"/>
+          <w:lang w:val="en-US"/>
+        </w:rPr>
+      </w:pPr>
+      <w:r>
+        <w:rPr>
+          <w:rFonts w:ascii="Times New Roman" w:hAnsi="Times New Roman"/>
+          <w:sz w:val="24"/>
+          <w:lang w:val="en-US"/>
+        </w:rPr>
+        <w:t xml:space="preserve">Candidate/Applicants. </w:t>
+      </w:r>
+    </w:p>
+    <w:p>
+      <w:pPr>
+        <w:spacing w:line="360" w:lineRule="auto"/>
+        <w:jc w:val="both"/>
+        <w:rPr>
+          <w:rFonts w:ascii="Times New Roman" w:hAnsi="Times New Roman"/>
+          <w:sz w:val="24"/>
+          <w:lang w:val="en-US"/>
+        </w:rPr>
+      </w:pPr>
+      <w:r>
+        <w:rPr>
+          <w:rFonts w:ascii="Times New Roman" w:hAnsi="Times New Roman"/>
+          <w:sz w:val="24"/>
+          <w:lang w:val="en-US"/>
+        </w:rPr>
+        <w:t>Company</w:t>
+      </w:r>
+    </w:p>
+    <w:p>
+      <w:pPr>
+        <w:spacing w:line="360" w:lineRule="auto"/>
+        <w:jc w:val="both"/>
+        <w:rPr>
+          <w:rFonts w:ascii="Times New Roman" w:hAnsi="Times New Roman"/>
+          <w:sz w:val="24"/>
+          <w:lang w:val="en-US"/>
+        </w:rPr>
+      </w:pPr>
+      <w:r>
+        <w:rPr>
+          <w:rFonts w:ascii="Times New Roman" w:hAnsi="Times New Roman"/>
+          <w:sz w:val="24"/>
+          <w:lang w:val="en-US"/>
+        </w:rPr>
+        <w:t>TPO Head</w:t>
+      </w:r>
+    </w:p>
+    <w:p>
+      <w:pPr>
+        <w:spacing w:line="360" w:lineRule="auto"/>
+        <w:jc w:val="both"/>
+        <w:rPr>
+          <w:rFonts w:ascii="Times New Roman" w:hAnsi="Times New Roman"/>
+          <w:b/>
+          <w:bCs/>
+          <w:sz w:val="24"/>
+          <w:lang w:val="en-US"/>
+        </w:rPr>
+      </w:pPr>
+      <w:r>
+        <w:rPr>
+          <w:rFonts w:ascii="Times New Roman" w:hAnsi="Times New Roman"/>
+          <w:b/>
+          <w:bCs/>
+          <w:sz w:val="24"/>
+          <w:lang w:val="en-US"/>
+        </w:rPr>
+        <w:t xml:space="preserve">Admin </w:t>
+      </w:r>
+    </w:p>
+    <w:p>
+      <w:pPr>
+        <w:spacing w:line="360" w:lineRule="auto"/>
+        <w:jc w:val="both"/>
+        <w:rPr>
+          <w:rFonts w:ascii="Times New Roman" w:hAnsi="Times New Roman"/>
+          <w:b/>
+          <w:bCs/>
+          <w:sz w:val="24"/>
+          <w:lang w:val="en-US"/>
+        </w:rPr>
+      </w:pPr>
+      <w:r>
+        <w:rPr>
+          <w:rFonts w:ascii="Times New Roman" w:hAnsi="Times New Roman"/>
+          <w:sz w:val="24"/>
+          <w:lang w:val="en-US"/>
+        </w:rPr>
+        <w:t>Manage</w:t>
+      </w:r>
+      <w:r>
+        <w:rPr>
+          <w:rFonts w:ascii="Times New Roman" w:hAnsi="Times New Roman"/>
+          <w:sz w:val="24"/>
+          <w:lang w:val="en-US"/>
+        </w:rPr>
+        <w:t xml:space="preserve"> </w:t>
+      </w:r>
+      <w:r>
+        <w:rPr>
+          <w:rFonts w:ascii="Times New Roman" w:hAnsi="Times New Roman"/>
+          <w:sz w:val="24"/>
+          <w:lang w:val="en-US"/>
+        </w:rPr>
+        <w:t>Complete Jobseeker Section. Like: Activate/Deactivate/Delete/Edit Jobseeker’s</w:t>
+      </w:r>
+      <w:r>
+        <w:rPr>
+          <w:rFonts w:ascii="Times New Roman" w:hAnsi="Times New Roman"/>
+          <w:sz w:val="24"/>
+          <w:lang w:val="en-US"/>
+        </w:rPr>
+        <w:t xml:space="preserve"> i</w:t>
+      </w:r>
+      <w:r>
+        <w:rPr>
+          <w:rFonts w:ascii="Times New Roman" w:hAnsi="Times New Roman"/>
+          <w:sz w:val="24"/>
+          <w:lang w:val="en-US"/>
+        </w:rPr>
+        <w:t>nformation. Admin user can view the jobseeker’s applications for each job.</w:t>
+      </w:r>
+      <w:r>
+        <w:rPr>
+          <w:rFonts w:ascii="Times New Roman" w:hAnsi="Times New Roman"/>
+          <w:sz w:val="24"/>
+          <w:lang w:val="en-US"/>
+        </w:rPr>
+        <w:t xml:space="preserve"> </w:t>
+      </w:r>
+      <w:r>
+        <w:rPr>
+          <w:rFonts w:ascii="Times New Roman" w:hAnsi="Times New Roman"/>
+          <w:sz w:val="24"/>
+          <w:lang w:val="en-US"/>
+        </w:rPr>
+        <w:t>Manage complete employer section. Admin user can activate/deactivate/delete/ edit company information. Manage posted jobs. Like: activate/deactivate/delete/edit posted job.</w:t>
+      </w:r>
+      <w:r>
+        <w:rPr>
+          <w:rFonts w:ascii="Times New Roman" w:hAnsi="Times New Roman"/>
+          <w:sz w:val="24"/>
+          <w:lang w:val="en-US"/>
+        </w:rPr>
+        <w:t xml:space="preserve"> </w:t>
+      </w:r>
+      <w:r>
+        <w:rPr>
+          <w:rFonts w:ascii="Times New Roman" w:hAnsi="Times New Roman"/>
+          <w:sz w:val="24"/>
+          <w:lang w:val="en-US"/>
+        </w:rPr>
+        <w:t>Manage whole Web Portal content. Admin Manage the Examination Section (Complete Exam).</w:t>
+      </w:r>
+      <w:r>
+        <w:rPr>
+          <w:rFonts w:ascii="Times New Roman" w:hAnsi="Times New Roman"/>
+          <w:sz w:val="24"/>
+          <w:lang w:val="en-US"/>
+        </w:rPr>
+        <w:t xml:space="preserve"> </w:t>
+      </w:r>
+      <w:r>
+        <w:rPr>
+          <w:rFonts w:ascii="Times New Roman" w:hAnsi="Times New Roman"/>
+          <w:sz w:val="24"/>
+          <w:lang w:val="en-US"/>
+        </w:rPr>
+        <w:t xml:space="preserve">Admin user can send message to any jobseeker or job provider. Manage </w:t>
+      </w:r>
+      <w:r>
+        <w:rPr>
+          <w:rFonts w:ascii="Times New Roman" w:hAnsi="Times New Roman"/>
+          <w:sz w:val="24"/>
+          <w:lang w:val="en-US"/>
+        </w:rPr>
+        <w:t>Dashboard</w:t>
+      </w:r>
+      <w:r>
+        <w:rPr>
+          <w:rFonts w:ascii="Times New Roman" w:hAnsi="Times New Roman"/>
+          <w:sz w:val="24"/>
+          <w:lang w:val="en-US"/>
+        </w:rPr>
+        <w:t xml:space="preserve">.  Admin user can add/edit countries, cities, Package range, qualification, institutes, job industries, website ads. </w:t>
+      </w:r>
+    </w:p>
+    <w:p>
+      <w:pPr>
+        <w:spacing w:line="360" w:lineRule="auto"/>
+        <w:jc w:val="both"/>
+        <w:rPr>
+          <w:rFonts w:ascii="Times New Roman" w:hAnsi="Times New Roman"/>
+          <w:b/>
+          <w:bCs/>
+          <w:sz w:val="24"/>
+          <w:lang w:val="en-US"/>
+        </w:rPr>
+      </w:pPr>
+    </w:p>
+    <w:p>
+      <w:pPr>
+        <w:spacing w:line="360" w:lineRule="auto"/>
+        <w:jc w:val="both"/>
+        <w:rPr>
+          <w:rFonts w:ascii="Times New Roman" w:hAnsi="Times New Roman"/>
+          <w:b/>
+          <w:bCs/>
+          <w:sz w:val="24"/>
+        </w:rPr>
+      </w:pPr>
       <w:bookmarkStart w:id="0" w:name="_GoBack"/>
       <w:bookmarkEnd w:id="0"/>
+    </w:p>
+    <w:p>
+      <w:pPr>
+        <w:spacing w:line="360" w:lineRule="auto"/>
+        <w:jc w:val="both"/>
+        <w:rPr>
+          <w:rFonts w:ascii="Times New Roman" w:hAnsi="Times New Roman"/>
+          <w:b/>
+          <w:bCs/>
+          <w:sz w:val="24"/>
+          <w:lang w:val="en-US"/>
+        </w:rPr>
+      </w:pPr>
+      <w:r>
+        <w:rPr>
+          <w:rFonts w:ascii="Times New Roman" w:hAnsi="Times New Roman"/>
+          <w:b/>
+          <w:bCs/>
+          <w:sz w:val="24"/>
+          <w:lang w:val="en-US"/>
+        </w:rPr>
+        <w:lastRenderedPageBreak/>
+        <w:t xml:space="preserve">Job Provider/Company Features: </w:t>
+      </w:r>
+    </w:p>
+    <w:p>
+      <w:pPr>
+        <w:spacing w:line="360" w:lineRule="auto"/>
+        <w:jc w:val="both"/>
+        <w:rPr>
+          <w:rFonts w:ascii="Times New Roman" w:hAnsi="Times New Roman"/>
+          <w:b/>
+          <w:bCs/>
+          <w:sz w:val="24"/>
+          <w:lang w:val="en-US"/>
+        </w:rPr>
+      </w:pPr>
+      <w:r>
+        <w:rPr>
+          <w:rFonts w:ascii="Times New Roman" w:hAnsi="Times New Roman"/>
+          <w:sz w:val="24"/>
+          <w:lang w:val="en-US"/>
+        </w:rPr>
+        <w:t xml:space="preserve">After registration job provider can perform following action: • Add / Edit company’s profile • Post new job vacancies With Job Complete Details And Exam Details • Edit / Deactivate posted jobs • Job provider can see the list of jobseekers who has applied for the job • Job provider can search jobseekers • Job provider can Manage Examination For Hiring Candidate . • Job provider can send message to any job seeker. </w:t>
+      </w:r>
+    </w:p>
+    <w:p>
+      <w:pPr>
+        <w:spacing w:line="360" w:lineRule="auto"/>
+        <w:jc w:val="both"/>
+        <w:rPr>
+          <w:rFonts w:ascii="Times New Roman" w:hAnsi="Times New Roman"/>
+          <w:sz w:val="24"/>
+          <w:lang w:val="en-US"/>
+        </w:rPr>
+      </w:pPr>
+      <w:r>
+        <w:rPr>
+          <w:rFonts w:ascii="Times New Roman" w:hAnsi="Times New Roman"/>
+          <w:sz w:val="24"/>
+          <w:lang w:val="en-US"/>
+        </w:rPr>
+        <w:t xml:space="preserve"> </w:t>
+      </w:r>
+    </w:p>
+    <w:p>
+      <w:pPr>
+        <w:spacing w:line="360" w:lineRule="auto"/>
+        <w:jc w:val="both"/>
+        <w:rPr>
+          <w:rFonts w:ascii="Times New Roman" w:hAnsi="Times New Roman"/>
+          <w:sz w:val="24"/>
+          <w:lang w:val="en-US"/>
+        </w:rPr>
+      </w:pPr>
+      <w:r>
+        <w:rPr>
+          <w:rFonts w:ascii="Times New Roman" w:hAnsi="Times New Roman"/>
+          <w:sz w:val="24"/>
+          <w:lang w:val="en-US"/>
+        </w:rPr>
+        <w:t xml:space="preserve">Job Seekers Features: • Register on Web portal Apply Online for desire job in </w:t>
+      </w:r>
+      <w:proofErr w:type="spellStart"/>
+      <w:r>
+        <w:rPr>
+          <w:rFonts w:ascii="Times New Roman" w:hAnsi="Times New Roman"/>
+          <w:sz w:val="24"/>
+          <w:lang w:val="en-US"/>
+        </w:rPr>
+        <w:t>Particuler</w:t>
+      </w:r>
+      <w:proofErr w:type="spellEnd"/>
+      <w:r>
+        <w:rPr>
+          <w:rFonts w:ascii="Times New Roman" w:hAnsi="Times New Roman"/>
+          <w:sz w:val="24"/>
+          <w:lang w:val="en-US"/>
+        </w:rPr>
+        <w:t xml:space="preserve">. • Add/Edit profile information including qualification, experience, and skills. </w:t>
+      </w:r>
+    </w:p>
+    <w:p>
+      <w:pPr>
+        <w:spacing w:line="360" w:lineRule="auto"/>
+        <w:jc w:val="both"/>
+        <w:rPr>
+          <w:rFonts w:ascii="Times New Roman" w:hAnsi="Times New Roman"/>
+          <w:sz w:val="24"/>
+          <w:lang w:val="en-US"/>
+        </w:rPr>
+      </w:pPr>
+      <w:r>
+        <w:rPr>
+          <w:rFonts w:ascii="Times New Roman" w:hAnsi="Times New Roman"/>
+          <w:sz w:val="24"/>
+          <w:lang w:val="en-US"/>
+        </w:rPr>
+        <w:t xml:space="preserve"> </w:t>
+      </w:r>
+    </w:p>
+    <w:p>
+      <w:pPr>
+        <w:spacing w:line="360" w:lineRule="auto"/>
+        <w:jc w:val="both"/>
+        <w:rPr>
+          <w:rFonts w:ascii="Times New Roman" w:hAnsi="Times New Roman"/>
+          <w:sz w:val="24"/>
+          <w:lang w:val="en-US"/>
+        </w:rPr>
+      </w:pPr>
+      <w:r>
+        <w:rPr>
+          <w:rFonts w:ascii="Times New Roman" w:hAnsi="Times New Roman"/>
+          <w:sz w:val="24"/>
+          <w:lang w:val="en-US"/>
+        </w:rPr>
+        <w:t xml:space="preserve"> </w:t>
+      </w:r>
+    </w:p>
+    <w:p>
+      <w:pPr>
+        <w:spacing w:line="360" w:lineRule="auto"/>
+        <w:jc w:val="both"/>
+        <w:rPr>
+          <w:rFonts w:ascii="Times New Roman" w:hAnsi="Times New Roman"/>
+          <w:sz w:val="24"/>
+          <w:lang w:val="en-US"/>
+        </w:rPr>
+      </w:pPr>
+      <w:r>
+        <w:rPr>
+          <w:rFonts w:ascii="Times New Roman" w:hAnsi="Times New Roman"/>
+          <w:sz w:val="24"/>
+          <w:lang w:val="en-US"/>
+        </w:rPr>
+        <w:t xml:space="preserve">Purpose→ </w:t>
+      </w:r>
+    </w:p>
+    <w:p>
+      <w:pPr>
+        <w:spacing w:line="360" w:lineRule="auto"/>
+        <w:jc w:val="both"/>
+        <w:rPr>
+          <w:rFonts w:ascii="Times New Roman" w:hAnsi="Times New Roman"/>
+          <w:sz w:val="24"/>
+          <w:lang w:val="en-US"/>
+        </w:rPr>
+      </w:pPr>
+      <w:r>
+        <w:rPr>
+          <w:rFonts w:ascii="Times New Roman" w:hAnsi="Times New Roman"/>
+          <w:sz w:val="24"/>
+          <w:lang w:val="en-US"/>
+        </w:rPr>
+        <w:t xml:space="preserve">The Purpose of Designing Online </w:t>
+      </w:r>
+      <w:proofErr w:type="spellStart"/>
+      <w:r>
+        <w:rPr>
+          <w:rFonts w:ascii="Times New Roman" w:hAnsi="Times New Roman"/>
+          <w:sz w:val="24"/>
+          <w:lang w:val="en-US"/>
+        </w:rPr>
+        <w:t>Computerised</w:t>
+      </w:r>
+      <w:proofErr w:type="spellEnd"/>
+      <w:r>
+        <w:rPr>
+          <w:rFonts w:ascii="Times New Roman" w:hAnsi="Times New Roman"/>
+          <w:sz w:val="24"/>
+          <w:lang w:val="en-US"/>
+        </w:rPr>
+        <w:t xml:space="preserve"> Paperless Examination is to gives the Job </w:t>
+      </w:r>
+    </w:p>
+    <w:p>
+      <w:pPr>
+        <w:spacing w:line="360" w:lineRule="auto"/>
+        <w:jc w:val="both"/>
+        <w:rPr>
+          <w:rFonts w:ascii="Times New Roman" w:hAnsi="Times New Roman"/>
+          <w:sz w:val="24"/>
+          <w:lang w:val="en-US"/>
+        </w:rPr>
+      </w:pPr>
+      <w:r>
+        <w:rPr>
+          <w:rFonts w:ascii="Times New Roman" w:hAnsi="Times New Roman"/>
+          <w:sz w:val="24"/>
+          <w:lang w:val="en-US"/>
+        </w:rPr>
+        <w:t xml:space="preserve">Seekers a Platform For  finding a Right And a Satisfactory Job According To  their Qualification </w:t>
+      </w:r>
+    </w:p>
+    <w:p>
+      <w:pPr>
+        <w:spacing w:line="360" w:lineRule="auto"/>
+        <w:jc w:val="both"/>
+        <w:rPr>
+          <w:rFonts w:ascii="Times New Roman" w:hAnsi="Times New Roman"/>
+          <w:sz w:val="24"/>
+          <w:lang w:val="en-US"/>
+        </w:rPr>
+      </w:pPr>
+      <w:r>
+        <w:rPr>
+          <w:rFonts w:ascii="Times New Roman" w:hAnsi="Times New Roman"/>
+          <w:sz w:val="24"/>
+          <w:lang w:val="en-US"/>
+        </w:rPr>
+        <w:t xml:space="preserve">and Need. </w:t>
+      </w:r>
+    </w:p>
+    <w:p>
+      <w:pPr>
+        <w:spacing w:line="360" w:lineRule="auto"/>
+        <w:jc w:val="both"/>
+        <w:rPr>
+          <w:rFonts w:ascii="Times New Roman" w:hAnsi="Times New Roman"/>
+          <w:sz w:val="24"/>
+          <w:lang w:val="en-US"/>
+        </w:rPr>
+      </w:pPr>
+      <w:r>
+        <w:rPr>
+          <w:rFonts w:ascii="Times New Roman" w:hAnsi="Times New Roman"/>
+          <w:sz w:val="24"/>
+          <w:lang w:val="en-US"/>
+        </w:rPr>
+        <w:t xml:space="preserve">It Also Connect The Job Seekers With Major Companies. This Online </w:t>
+      </w:r>
+      <w:proofErr w:type="spellStart"/>
+      <w:r>
+        <w:rPr>
+          <w:rFonts w:ascii="Times New Roman" w:hAnsi="Times New Roman"/>
+          <w:sz w:val="24"/>
+          <w:lang w:val="en-US"/>
+        </w:rPr>
+        <w:t>Computerised</w:t>
+      </w:r>
+      <w:proofErr w:type="spellEnd"/>
+      <w:r>
+        <w:rPr>
+          <w:rFonts w:ascii="Times New Roman" w:hAnsi="Times New Roman"/>
+          <w:sz w:val="24"/>
+          <w:lang w:val="en-US"/>
+        </w:rPr>
+        <w:t xml:space="preserve"> </w:t>
+      </w:r>
+      <w:proofErr w:type="spellStart"/>
+      <w:r>
+        <w:rPr>
+          <w:rFonts w:ascii="Times New Roman" w:hAnsi="Times New Roman"/>
+          <w:sz w:val="24"/>
+          <w:lang w:val="en-US"/>
+        </w:rPr>
+        <w:t>PaperLess</w:t>
+      </w:r>
+      <w:proofErr w:type="spellEnd"/>
+      <w:r>
+        <w:rPr>
+          <w:rFonts w:ascii="Times New Roman" w:hAnsi="Times New Roman"/>
+          <w:sz w:val="24"/>
+          <w:lang w:val="en-US"/>
+        </w:rPr>
+        <w:t xml:space="preserve"> Examination is Created/Prepared For Providing All </w:t>
+      </w:r>
+      <w:proofErr w:type="spellStart"/>
+      <w:r>
+        <w:rPr>
+          <w:rFonts w:ascii="Times New Roman" w:hAnsi="Times New Roman"/>
+          <w:sz w:val="24"/>
+          <w:lang w:val="en-US"/>
+        </w:rPr>
+        <w:t>Catagories</w:t>
+      </w:r>
+      <w:proofErr w:type="spellEnd"/>
+      <w:r>
+        <w:rPr>
+          <w:rFonts w:ascii="Times New Roman" w:hAnsi="Times New Roman"/>
+          <w:sz w:val="24"/>
+          <w:lang w:val="en-US"/>
+        </w:rPr>
+        <w:t xml:space="preserve"> of Job And Help To get Various Types of Jobs in Various fields. </w:t>
+      </w:r>
+    </w:p>
+    <w:p>
+      <w:pPr>
+        <w:spacing w:line="360" w:lineRule="auto"/>
+        <w:jc w:val="both"/>
+        <w:rPr>
+          <w:rFonts w:ascii="Times New Roman" w:hAnsi="Times New Roman"/>
+          <w:sz w:val="24"/>
+          <w:lang w:val="en-US"/>
+        </w:rPr>
+      </w:pPr>
+      <w:r>
+        <w:rPr>
+          <w:rFonts w:ascii="Times New Roman" w:hAnsi="Times New Roman"/>
+          <w:sz w:val="24"/>
+          <w:lang w:val="en-US"/>
+        </w:rPr>
+        <w:t xml:space="preserve">The Main Purpose of This Online </w:t>
+      </w:r>
+      <w:proofErr w:type="spellStart"/>
+      <w:r>
+        <w:rPr>
+          <w:rFonts w:ascii="Times New Roman" w:hAnsi="Times New Roman"/>
+          <w:sz w:val="24"/>
+          <w:lang w:val="en-US"/>
+        </w:rPr>
+        <w:t>Computerised</w:t>
+      </w:r>
+      <w:proofErr w:type="spellEnd"/>
+      <w:r>
+        <w:rPr>
+          <w:rFonts w:ascii="Times New Roman" w:hAnsi="Times New Roman"/>
+          <w:sz w:val="24"/>
+          <w:lang w:val="en-US"/>
+        </w:rPr>
+        <w:t xml:space="preserve"> Paperless Examination System is to Provides the Facility to Job Seekers For Getting the Quick Jobs During </w:t>
+      </w:r>
+      <w:proofErr w:type="spellStart"/>
+      <w:r>
+        <w:rPr>
+          <w:rFonts w:ascii="Times New Roman" w:hAnsi="Times New Roman"/>
+          <w:sz w:val="24"/>
+          <w:lang w:val="en-US"/>
+        </w:rPr>
+        <w:t>there</w:t>
+      </w:r>
+      <w:proofErr w:type="spellEnd"/>
+      <w:r>
+        <w:rPr>
+          <w:rFonts w:ascii="Times New Roman" w:hAnsi="Times New Roman"/>
+          <w:sz w:val="24"/>
+          <w:lang w:val="en-US"/>
+        </w:rPr>
+        <w:t xml:space="preserve"> </w:t>
+      </w:r>
+      <w:proofErr w:type="spellStart"/>
+      <w:r>
+        <w:rPr>
+          <w:rFonts w:ascii="Times New Roman" w:hAnsi="Times New Roman"/>
+          <w:sz w:val="24"/>
+          <w:lang w:val="en-US"/>
+        </w:rPr>
+        <w:t>Acadmic</w:t>
+      </w:r>
+      <w:proofErr w:type="spellEnd"/>
+      <w:r>
+        <w:rPr>
+          <w:rFonts w:ascii="Times New Roman" w:hAnsi="Times New Roman"/>
+          <w:sz w:val="24"/>
+          <w:lang w:val="en-US"/>
+        </w:rPr>
+        <w:t xml:space="preserve"> Duration or After This.</w:t>
+      </w:r>
     </w:p>
     <w:sectPr>
       <w:pgSz w:w="11906" w:h="16838"/>
